--- a/Term 2/Research Document.docx
+++ b/Term 2/Research Document.docx
@@ -11,8 +11,14 @@
       </w:r>
     </w:p>
     <w:p>
-      <w:r>
-        <w:t>Zattara, EE. Aizen, MA/ (2021) Worldwide occurrence records suggest a global decline in bee species richness</w:t>
+      <w:bookmarkStart w:id="0" w:name="_Hlk163466572"/>
+      <w:proofErr w:type="spellStart"/>
+      <w:r>
+        <w:t>Zattara</w:t>
+      </w:r>
+      <w:proofErr w:type="spellEnd"/>
+      <w:r>
+        <w:t>, EE. Aizen, MA/ (2021) Worldwide occurrence records suggest a global decline in bee species richness</w:t>
       </w:r>
       <w:r>
         <w:t>.</w:t>
@@ -31,6 +37,7 @@
         <w:t>[online]. 4, pp. 114-123. [Accessed 04 March 2024].</w:t>
       </w:r>
     </w:p>
+    <w:bookmarkEnd w:id="0"/>
     <w:p>
       <w:pPr>
         <w:pStyle w:val="ListParagraph"/>
@@ -67,8 +74,13 @@
         </w:numPr>
       </w:pPr>
       <w:r>
-        <w:t>“There is mounting evidence that a decline in wild bee populations might follow or even be more pronounced than overall trends in insect decline.”#</w:t>
-      </w:r>
+        <w:t>“There is mounting evidence that a decline in wild bee populations might follow or even be more pronounced than overall trends in insect decline</w:t>
+      </w:r>
+      <w:proofErr w:type="gramStart"/>
+      <w:r>
+        <w:t>.”#</w:t>
+      </w:r>
+      <w:proofErr w:type="gramEnd"/>
     </w:p>
     <w:p>
       <w:pPr>
@@ -98,8 +110,22 @@
       </w:r>
     </w:p>
     <w:p>
-      <w:r>
-        <w:t xml:space="preserve">LeBuhn, G. Luna, JV. (2021) Pollinator decline: what do we know about the drivers of solitary bee declines?. </w:t>
+      <w:bookmarkStart w:id="1" w:name="_Hlk163466582"/>
+      <w:proofErr w:type="spellStart"/>
+      <w:r>
+        <w:t>LeBuhn</w:t>
+      </w:r>
+      <w:proofErr w:type="spellEnd"/>
+      <w:r>
+        <w:t xml:space="preserve">, G. Luna, JV. (2021) Pollinator decline: what do we know about the drivers of solitary bee </w:t>
+      </w:r>
+      <w:proofErr w:type="gramStart"/>
+      <w:r>
+        <w:t>declines?.</w:t>
+      </w:r>
+      <w:proofErr w:type="gramEnd"/>
+      <w:r>
+        <w:t xml:space="preserve"> </w:t>
       </w:r>
       <w:r>
         <w:rPr>
@@ -112,6 +138,7 @@
         <w:t>[online]. 46, pp. 106-111. [Accessed 04 March 2024].</w:t>
       </w:r>
     </w:p>
+    <w:bookmarkEnd w:id="1"/>
     <w:p>
       <w:pPr>
         <w:pStyle w:val="ListParagraph"/>
@@ -190,7 +217,15 @@
         <w:t xml:space="preserve">… </w:t>
       </w:r>
       <w:r>
-        <w:t>However, with elevated CO2, flowers had stronger petal colors and lower volatile compounds. In drought-ridden areas, this may interfere with attraction leading a cascade effect where plants not getting pollinated enough will die out and pollinators will have to look elsewhere for resources</w:t>
+        <w:t xml:space="preserve">However, with elevated CO2, flowers had stronger petal </w:t>
+      </w:r>
+      <w:proofErr w:type="spellStart"/>
+      <w:r>
+        <w:t>colors</w:t>
+      </w:r>
+      <w:proofErr w:type="spellEnd"/>
+      <w:r>
+        <w:t xml:space="preserve"> and lower volatile compounds. In drought-ridden areas, this may interfere with attraction leading a cascade effect where plants not getting pollinated enough will die out and pollinators will have to look elsewhere for resources</w:t>
       </w:r>
       <w:r>
         <w:t>.”</w:t>
@@ -208,11 +243,16 @@
         <w:t>“</w:t>
       </w:r>
       <w:r>
-        <w:t>Climate change also disrupts migratory patterns and spatial dislocation of pollination, and changes of flowering plants in alignment with pollinator flight pattern</w:t>
+        <w:t xml:space="preserve">Climate change also disrupts migratory patterns and spatial dislocation of pollination, and changes of flowering plants in alignment with pollinator flight </w:t>
+      </w:r>
+      <w:proofErr w:type="gramStart"/>
+      <w:r>
+        <w:t>pattern</w:t>
       </w:r>
       <w:r>
         <w:t>”</w:t>
       </w:r>
+      <w:proofErr w:type="gramEnd"/>
     </w:p>
     <w:p>
       <w:pPr>
@@ -229,15 +269,49 @@
         <w:t>“</w:t>
       </w:r>
       <w:r>
-        <w:t>Recent studies have found that pesticide usage can affect immune function that overall affects the fitness and survivability in bumble bees. In addition, neonicotinoid pesticides have been documented to lead to decreased foraging efficiency, declines in cognitive functions, and decreased colony fitness.</w:t>
+        <w:t xml:space="preserve">Recent studies have found that pesticide usage can affect immune function that overall affects the fitness and survivability in bumble bees. In addition, neonicotinoid </w:t>
+      </w:r>
+      <w:r>
+        <w:lastRenderedPageBreak/>
+        <w:t>pesticides have been documented to lead to decreased foraging efficiency, declines in cognitive functions, and decreased colony fitness.</w:t>
       </w:r>
       <w:r>
         <w:t>”</w:t>
       </w:r>
     </w:p>
     <w:p>
-      <w:r>
-        <w:t xml:space="preserve">Goulson, D. Nicholls, E. Botias, C. Rotherray, E. (2015). Bee declines driven by combined stress from parasites, pesticides and lack of flowers. </w:t>
+      <w:bookmarkStart w:id="2" w:name="_Hlk163466661"/>
+      <w:proofErr w:type="spellStart"/>
+      <w:r>
+        <w:t>Goulson</w:t>
+      </w:r>
+      <w:proofErr w:type="spellEnd"/>
+      <w:r>
+        <w:t xml:space="preserve">, D. Nicholls, E. </w:t>
+      </w:r>
+      <w:proofErr w:type="spellStart"/>
+      <w:r>
+        <w:t>Botias</w:t>
+      </w:r>
+      <w:proofErr w:type="spellEnd"/>
+      <w:r>
+        <w:t xml:space="preserve">, C. </w:t>
+      </w:r>
+      <w:proofErr w:type="spellStart"/>
+      <w:r>
+        <w:t>Rotherray</w:t>
+      </w:r>
+      <w:proofErr w:type="spellEnd"/>
+      <w:r>
+        <w:t xml:space="preserve">, E. (2015). Bee declines driven by combined stress from parasites, </w:t>
+      </w:r>
+      <w:proofErr w:type="gramStart"/>
+      <w:r>
+        <w:t>pesticides</w:t>
+      </w:r>
+      <w:proofErr w:type="gramEnd"/>
+      <w:r>
+        <w:t xml:space="preserve"> and lack of flowers. </w:t>
       </w:r>
       <w:r>
         <w:rPr>
@@ -250,6 +324,7 @@
         <w:t>[online]. 347 (6229). [Accessed 04 March 2024].</w:t>
       </w:r>
     </w:p>
+    <w:bookmarkEnd w:id="2"/>
     <w:p>
       <w:pPr>
         <w:pStyle w:val="ListParagraph"/>
@@ -261,18 +336,28 @@
       <w:r>
         <w:t>“</w:t>
       </w:r>
-      <w:r>
-        <w:t>managed honey bee colonies have decreased in Europe [25% loss of colonies in central Europe between 1985 and 2005] and markedly in North America [59% loss of colonies between 1947 and 2005].</w:t>
+      <w:proofErr w:type="gramStart"/>
+      <w:r>
+        <w:t>managed</w:t>
+      </w:r>
+      <w:proofErr w:type="gramEnd"/>
+      <w:r>
+        <w:t xml:space="preserve"> honey bee colonies have decreased in Europe [25% loss of colonies in central Europe between 1985 and 2005] and markedly in North America [59% loss of colonies between 1947 and 2005].</w:t>
       </w:r>
       <w:r>
         <w:t xml:space="preserve"> </w:t>
       </w:r>
       <w:r>
-        <w:t>However, overall global stocks actually increased by ~45% between 1961 and 2008 because of a major increase in numbers of hives in countries such as China and Argentina</w:t>
+        <w:t xml:space="preserve">However, overall global stocks actually increased by ~45% between 1961 and 2008 because of a major increase in numbers of hives in countries such as China and </w:t>
+      </w:r>
+      <w:proofErr w:type="gramStart"/>
+      <w:r>
+        <w:t>Argentina</w:t>
       </w:r>
       <w:r>
         <w:t>”</w:t>
       </w:r>
+      <w:proofErr w:type="gramEnd"/>
     </w:p>
     <w:p>
       <w:pPr>
@@ -286,11 +371,16 @@
         <w:t>“</w:t>
       </w:r>
       <w:r>
-        <w:t>For example, in the United Kingdom, approximately 97% of flower-rich grasslands were lost in the 20th century, and this has resulted in major range contractions of bee species associated with this habitat</w:t>
+        <w:t xml:space="preserve">For example, in the United Kingdom, approximately 97% of flower-rich grasslands were lost in the 20th century, and this has resulted in major range contractions of bee species associated with this </w:t>
+      </w:r>
+      <w:proofErr w:type="gramStart"/>
+      <w:r>
+        <w:t>habitat</w:t>
       </w:r>
       <w:r>
         <w:t>”</w:t>
       </w:r>
+      <w:proofErr w:type="gramEnd"/>
     </w:p>
     <w:p>
       <w:pPr>
@@ -301,8 +391,17 @@
       </w:r>
     </w:p>
     <w:p>
-      <w:r>
-        <w:t xml:space="preserve">Riedl, MO. Bulitko, V. (2013). Interactive Narrative: An Intelligent Systems Approach. </w:t>
+      <w:bookmarkStart w:id="3" w:name="_Hlk163466598"/>
+      <w:r>
+        <w:t xml:space="preserve">Riedl, MO. </w:t>
+      </w:r>
+      <w:proofErr w:type="spellStart"/>
+      <w:r>
+        <w:t>Bulitko</w:t>
+      </w:r>
+      <w:proofErr w:type="spellEnd"/>
+      <w:r>
+        <w:t xml:space="preserve">, V. (2013). Interactive Narrative: An Intelligent Systems Approach. </w:t>
       </w:r>
       <w:r>
         <w:rPr>
@@ -315,6 +414,7 @@
         <w:t>[online]. pp. 67-77. [Accessed 04 March 2024].</w:t>
       </w:r>
     </w:p>
+    <w:bookmarkEnd w:id="3"/>
     <w:p>
       <w:pPr>
         <w:pStyle w:val="ListParagraph"/>
@@ -324,8 +424,13 @@
         </w:numPr>
       </w:pPr>
       <w:r>
-        <w:t>“The goal of interactive narrative is thus to immerse users in a virtual world such that</w:t>
-      </w:r>
+        <w:t xml:space="preserve">“The goal of interactive narrative is thus to immerse users in a virtual world such </w:t>
+      </w:r>
+      <w:proofErr w:type="gramStart"/>
+      <w:r>
+        <w:t>that</w:t>
+      </w:r>
+      <w:proofErr w:type="gramEnd"/>
     </w:p>
     <w:p>
       <w:pPr>
@@ -348,8 +453,13 @@
         </w:numPr>
       </w:pPr>
       <w:r>
-        <w:t>“The key challenge to interactive narrative is how to balance these competing needs to ensure that the player feels he or she has agency to affect the direction or outcome of his or her narrative experience while still ensuring that the experience is coherent”</w:t>
-      </w:r>
+        <w:t xml:space="preserve">“The key challenge to interactive narrative is how to balance these competing needs to ensure that the player feels he or she has agency to affect the direction or outcome of his or her narrative experience while still ensuring that the experience is </w:t>
+      </w:r>
+      <w:proofErr w:type="gramStart"/>
+      <w:r>
+        <w:t>coherent”</w:t>
+      </w:r>
+      <w:proofErr w:type="gramEnd"/>
     </w:p>
     <w:p>
       <w:pPr>
@@ -372,8 +482,21 @@
         </w:numPr>
       </w:pPr>
       <w:r>
-        <w:t>“A generative experience manager must solve the boundary problem (Magerko 2005) — to recognize and respond to (intentional or unintentional) attempts by the user to perform actions that deviate from the narrative the experience manager desires to tell”</w:t>
-      </w:r>
+        <w:t>“A generative experience manager must solve the boundary problem (</w:t>
+      </w:r>
+      <w:proofErr w:type="spellStart"/>
+      <w:r>
+        <w:t>Magerko</w:t>
+      </w:r>
+      <w:proofErr w:type="spellEnd"/>
+      <w:r>
+        <w:t xml:space="preserve"> 2005) — to recognize and respond to (intentional or unintentional) attempts by the user to perform actions that deviate from the narrative the experience manager desires to </w:t>
+      </w:r>
+      <w:proofErr w:type="gramStart"/>
+      <w:r>
+        <w:t>tell”</w:t>
+      </w:r>
+      <w:proofErr w:type="gramEnd"/>
     </w:p>
     <w:p>
       <w:pPr>
@@ -382,23 +505,47 @@
           <w:bottom w:val="single" w:sz="6" w:space="1" w:color="auto"/>
         </w:pBdr>
       </w:pPr>
-      <w:r>
-        <w:t xml:space="preserve">Ryan, ML. (2009). From Narrative Games to Playable Stories: Towards a Poetics of Interactive Narrative. </w:t>
-      </w:r>
+      <w:bookmarkStart w:id="4" w:name="_Hlk163465317"/>
+      <w:bookmarkStart w:id="5" w:name="_Hlk163466610"/>
+      <w:r>
+        <w:t>Ryan, ML. (2009). From Narrative Games to Playable Stories: Towards a Poetics of Interactive Narrative.</w:t>
+      </w:r>
+      <w:bookmarkEnd w:id="4"/>
+      <w:r>
+        <w:t xml:space="preserve"> </w:t>
+      </w:r>
+      <w:proofErr w:type="spellStart"/>
       <w:r>
         <w:rPr>
           <w:i/>
           <w:iCs/>
         </w:rPr>
-        <w:t xml:space="preserve">Storyworlds: A Journal of Narrative Studies </w:t>
-      </w:r>
-      <w:r>
-        <w:t>[online]. 1 pp. 43-59. [Accessed 04 March 2024]</w:t>
+        <w:t>Storyworlds</w:t>
+      </w:r>
+      <w:proofErr w:type="spellEnd"/>
+      <w:r>
+        <w:rPr>
+          <w:i/>
+          <w:iCs/>
+        </w:rPr>
+        <w:t xml:space="preserve">: A Journal of Narrative Studies </w:t>
+      </w:r>
+      <w:r>
+        <w:t xml:space="preserve">[online]. 1 </w:t>
+      </w:r>
+      <w:bookmarkStart w:id="6" w:name="_Hlk163465326"/>
+      <w:r>
+        <w:t xml:space="preserve">pp. 43-59. </w:t>
+      </w:r>
+      <w:bookmarkEnd w:id="6"/>
+      <w:r>
+        <w:t>[Accessed 04 March 2024]</w:t>
       </w:r>
       <w:r>
         <w:t>.</w:t>
       </w:r>
     </w:p>
+    <w:bookmarkEnd w:id="5"/>
     <w:p>
       <w:pPr>
         <w:pBdr>
@@ -408,8 +555,13 @@
         <w:ind w:firstLine="720"/>
       </w:pPr>
       <w:r>
-        <w:t>“a narrative game, story is meant to enhance gameplay, while in a playable story, gameplay is meant to produce a story”</w:t>
-      </w:r>
+        <w:t xml:space="preserve">“a narrative game, story is meant to enhance gameplay, while in a playable story, gameplay is meant to produce a </w:t>
+      </w:r>
+      <w:proofErr w:type="gramStart"/>
+      <w:r>
+        <w:t>story”</w:t>
+      </w:r>
+      <w:proofErr w:type="gramEnd"/>
     </w:p>
     <w:p>
       <w:pPr>
@@ -420,7 +572,31 @@
         <w:ind w:firstLine="720"/>
       </w:pPr>
       <w:r>
-        <w:t>“kind of reward can we expect from active participation in a story? Narrative pleasure can be generally described in terms of immer sion in a fictional world, though some kinds of pleasure lie in distan ciation.”</w:t>
+        <w:t>“</w:t>
+      </w:r>
+      <w:proofErr w:type="gramStart"/>
+      <w:r>
+        <w:t>kind</w:t>
+      </w:r>
+      <w:proofErr w:type="gramEnd"/>
+      <w:r>
+        <w:t xml:space="preserve"> of reward can we expect from active participation in a story? </w:t>
+      </w:r>
+      <w:bookmarkStart w:id="7" w:name="_Hlk163465284"/>
+      <w:r>
+        <w:t>Narrative pleasure can be generally described in terms of immersion in a fictional world,</w:t>
+      </w:r>
+      <w:bookmarkEnd w:id="7"/>
+      <w:r>
+        <w:t xml:space="preserve"> though some kinds of pleasure lie in </w:t>
+      </w:r>
+      <w:proofErr w:type="spellStart"/>
+      <w:r>
+        <w:t>distanciation</w:t>
+      </w:r>
+      <w:proofErr w:type="spellEnd"/>
+      <w:r>
+        <w:t>.”</w:t>
       </w:r>
     </w:p>
     <w:p>
@@ -432,8 +608,13 @@
         <w:ind w:firstLine="720"/>
       </w:pPr>
       <w:r>
-        <w:t>“Existing forms of interactive narrative can be broadly divided into bottom-up, emergent systems that create stories during the run of the program… and top-down systems that rely on pre scripted content”</w:t>
-      </w:r>
+        <w:t xml:space="preserve">“Existing forms of interactive narrative can be broadly divided into bottom-up, emergent systems that create stories during the run of the program… and top-down systems that rely on pre scripted </w:t>
+      </w:r>
+      <w:proofErr w:type="gramStart"/>
+      <w:r>
+        <w:t>content”</w:t>
+      </w:r>
+      <w:proofErr w:type="gramEnd"/>
     </w:p>
     <w:p>
       <w:pPr>
@@ -444,8 +625,30 @@
         <w:ind w:firstLine="720"/>
       </w:pPr>
       <w:r>
-        <w:t>“you wait to see what kind of story will come out of their interactions. If there is a drawback to bottom-up systems, it is the lack of closure of their output: with out top-down authorial control, it is virtually impossible to create an Aristotelian curve of rise and fall in tension, or a sequence of events that stops after a conflict has been resolved”</w:t>
-      </w:r>
+        <w:lastRenderedPageBreak/>
+        <w:t>“</w:t>
+      </w:r>
+      <w:proofErr w:type="gramStart"/>
+      <w:r>
+        <w:t>you</w:t>
+      </w:r>
+      <w:proofErr w:type="gramEnd"/>
+      <w:r>
+        <w:t xml:space="preserve"> wait to see what kind of story will come out of their interactions. If there is a drawback to bottom-up systems, it is the lack of closure of their output: </w:t>
+      </w:r>
+      <w:proofErr w:type="spellStart"/>
+      <w:r>
+        <w:t>with out</w:t>
+      </w:r>
+      <w:proofErr w:type="spellEnd"/>
+      <w:r>
+        <w:t xml:space="preserve"> top-down authorial control, it is virtually impossible to create an Aristotelian curve of rise and fall in tension, or a sequence of events that stops after a conflict has been </w:t>
+      </w:r>
+      <w:proofErr w:type="gramStart"/>
+      <w:r>
+        <w:t>resolved”</w:t>
+      </w:r>
+      <w:proofErr w:type="gramEnd"/>
     </w:p>
     <w:p>
       <w:pPr>
@@ -456,7 +659,33 @@
         <w:ind w:firstLine="720"/>
       </w:pPr>
       <w:r>
-        <w:t>“hile the bottom-up approach is favored by playable stories… The players progression is a journey along a path that is already traced and that leads to a fixed destination, or to several destinations when the system offers branching point”</w:t>
+        <w:t>“</w:t>
+      </w:r>
+      <w:proofErr w:type="spellStart"/>
+      <w:proofErr w:type="gramStart"/>
+      <w:r>
+        <w:t>hile</w:t>
+      </w:r>
+      <w:proofErr w:type="spellEnd"/>
+      <w:proofErr w:type="gramEnd"/>
+      <w:r>
+        <w:t xml:space="preserve"> the bottom-up approach is </w:t>
+      </w:r>
+      <w:proofErr w:type="spellStart"/>
+      <w:r>
+        <w:t>favored</w:t>
+      </w:r>
+      <w:proofErr w:type="spellEnd"/>
+      <w:r>
+        <w:t xml:space="preserve"> by playable stories… The </w:t>
+      </w:r>
+      <w:proofErr w:type="gramStart"/>
+      <w:r>
+        <w:t>players</w:t>
+      </w:r>
+      <w:proofErr w:type="gramEnd"/>
+      <w:r>
+        <w:t xml:space="preserve"> progression is a journey along a path that is already traced and that leads to a fixed destination, or to several destinations when the system offers branching point”</w:t>
       </w:r>
     </w:p>
     <w:p>
@@ -468,12 +697,36 @@
       </w:pPr>
       <w:r>
         <w:tab/>
-        <w:t>“The top-down and the bottom-up approaches are not mutually ex clusive: scripted elements can be used in bottom-up systems to give proper narrative form to the output, while top-down systems, as al ready noted, would not be interactive if they did not find a way to inte grate the bottom-up input of the user in their narrative arc.”</w:t>
-      </w:r>
-    </w:p>
-    <w:p>
-      <w:r>
-        <w:lastRenderedPageBreak/>
+        <w:t xml:space="preserve">“The top-down and the bottom-up approaches are not mutually ex </w:t>
+      </w:r>
+      <w:proofErr w:type="spellStart"/>
+      <w:r>
+        <w:t>clusive</w:t>
+      </w:r>
+      <w:proofErr w:type="spellEnd"/>
+      <w:r>
+        <w:t xml:space="preserve">: scripted elements can be used in bottom-up systems to give proper narrative form to the output, while top-down systems, as </w:t>
+      </w:r>
+      <w:proofErr w:type="spellStart"/>
+      <w:r>
+        <w:t>al ready</w:t>
+      </w:r>
+      <w:proofErr w:type="spellEnd"/>
+      <w:r>
+        <w:t xml:space="preserve"> noted, would not be interactive if they did not find a way to </w:t>
+      </w:r>
+      <w:proofErr w:type="spellStart"/>
+      <w:r>
+        <w:t>inte</w:t>
+      </w:r>
+      <w:proofErr w:type="spellEnd"/>
+      <w:r>
+        <w:t xml:space="preserve"> grate the bottom-up input of the user in their narrative arc.”</w:t>
+      </w:r>
+    </w:p>
+    <w:p>
+      <w:bookmarkStart w:id="8" w:name="_Hlk163466627"/>
+      <w:r>
         <w:t xml:space="preserve">Meadows, MS. (2002) </w:t>
       </w:r>
       <w:r>
@@ -487,6 +740,7 @@
         <w:t>[online]. London: Pearson Education. [Accessed 04 March 2024].</w:t>
       </w:r>
     </w:p>
+    <w:bookmarkEnd w:id="8"/>
     <w:p>
       <w:pPr>
         <w:pStyle w:val="ListParagraph"/>
@@ -527,9 +781,11 @@
       </w:r>
     </w:p>
     <w:p>
+      <w:bookmarkStart w:id="9" w:name="_Hlk163465963"/>
       <w:r>
         <w:t xml:space="preserve">Perko, C. (2018) What’s an Interactive Narrative? </w:t>
       </w:r>
+      <w:bookmarkEnd w:id="9"/>
       <w:r>
         <w:rPr>
           <w:i/>
@@ -576,23 +832,51 @@
         </w:pBdr>
       </w:pPr>
       <w:r>
-        <w:t xml:space="preserve"> “When the narrative is telling me to push </w:t>
+        <w:t xml:space="preserve"> </w:t>
+      </w:r>
+      <w:bookmarkStart w:id="10" w:name="_Hlk163465906"/>
+      <w:r>
+        <w:t xml:space="preserve">“When the narrative is telling me to push </w:t>
       </w:r>
       <w:r>
         <w:rPr>
           <w:i/>
           <w:iCs/>
         </w:rPr>
-        <w:t xml:space="preserve">‘X’ </w:t>
-      </w:r>
-      <w:r>
-        <w:t xml:space="preserve"> that’s the narrative telling me to push it, that’s not my decision, that is a movie telling me to push ‘X’ to keep watching</w:t>
-      </w:r>
-      <w:r>
-        <w:t>. Whereas if I am wondering through the level and I see ‘press x’ to do an event, that is me choosing and by the time it pops up for the third time in the game it is a natural movement”</w:t>
-      </w:r>
-    </w:p>
-    <w:p>
+        <w:t>‘X</w:t>
+      </w:r>
+      <w:proofErr w:type="gramStart"/>
+      <w:r>
+        <w:rPr>
+          <w:i/>
+          <w:iCs/>
+        </w:rPr>
+        <w:t xml:space="preserve">’ </w:t>
+      </w:r>
+      <w:r>
+        <w:t xml:space="preserve"> that’s</w:t>
+      </w:r>
+      <w:proofErr w:type="gramEnd"/>
+      <w:r>
+        <w:t xml:space="preserve"> the narrative telling me to push it, that’s not my decision, that is a movie telling me to push ‘X’ to keep watching</w:t>
+      </w:r>
+      <w:r>
+        <w:t xml:space="preserve">. </w:t>
+      </w:r>
+      <w:bookmarkStart w:id="11" w:name="_Hlk163465875"/>
+      <w:r>
+        <w:t xml:space="preserve">Whereas if I am wondering through the level and I see ‘press x’ to do an event, that is me choosing and by the time it pops up for the third time in the game it is a natural </w:t>
+      </w:r>
+      <w:proofErr w:type="gramStart"/>
+      <w:r>
+        <w:t>movement”</w:t>
+      </w:r>
+      <w:proofErr w:type="gramEnd"/>
+    </w:p>
+    <w:p>
+      <w:bookmarkStart w:id="12" w:name="_Hlk163466640"/>
+      <w:bookmarkEnd w:id="10"/>
+      <w:bookmarkEnd w:id="11"/>
       <w:r>
         <w:t xml:space="preserve">GDC (2019) All Choice No Consequence: Efficiently Branching Narrative. </w:t>
       </w:r>
@@ -618,6 +902,7 @@
         <w:t xml:space="preserve"> [Accessed 04 March 2024].</w:t>
       </w:r>
     </w:p>
+    <w:bookmarkEnd w:id="12"/>
     <w:p>
       <w:pPr>
         <w:pStyle w:val="ListParagraph"/>
@@ -627,8 +912,29 @@
         </w:numPr>
       </w:pPr>
       <w:r>
-        <w:t>“The data shows that having choice matters, it improves your retention, it makes the game fun and it makes the players happier. Most importantly those choices need to feel impactful to the players, they have to feel like they’re making a difference. The data shows that having choices actually impactful to your storyline is not really a big deal”</w:t>
-      </w:r>
+        <w:t xml:space="preserve">“The data shows that having choice matters, it improves your retention, it makes the game </w:t>
+      </w:r>
+      <w:proofErr w:type="gramStart"/>
+      <w:r>
+        <w:t>fun</w:t>
+      </w:r>
+      <w:proofErr w:type="gramEnd"/>
+      <w:r>
+        <w:t xml:space="preserve"> and it makes the players happier. Most importantly those choices need to feel impactful to the players, they </w:t>
+      </w:r>
+      <w:proofErr w:type="gramStart"/>
+      <w:r>
+        <w:t>have to</w:t>
+      </w:r>
+      <w:proofErr w:type="gramEnd"/>
+      <w:r>
+        <w:t xml:space="preserve"> feel like they’re making a difference. The data shows that having choices actually impactful to your storyline is not really a big </w:t>
+      </w:r>
+      <w:proofErr w:type="gramStart"/>
+      <w:r>
+        <w:t>deal”</w:t>
+      </w:r>
+      <w:proofErr w:type="gramEnd"/>
     </w:p>
     <w:p>
       <w:pPr>
@@ -651,7 +957,15 @@
         </w:numPr>
       </w:pPr>
       <w:r>
-        <w:t xml:space="preserve">“We found that for our story [morality indicator] that they don’t actually improve anything at all, they don’t hurt it either. We don’t use them unless it really helps the story and if it helps the story it doesn’t hurt to put them in. </w:t>
+        <w:t xml:space="preserve">“We found that for our story [morality indicator] that they don’t </w:t>
+      </w:r>
+      <w:proofErr w:type="gramStart"/>
+      <w:r>
+        <w:t>actually improve</w:t>
+      </w:r>
+      <w:proofErr w:type="gramEnd"/>
+      <w:r>
+        <w:t xml:space="preserve"> anything at all, they don’t hurt it either. We don’t use them unless it really helps the story and if it helps the story it doesn’t hurt to put them in. </w:t>
       </w:r>
     </w:p>
     <w:p>
@@ -663,8 +977,13 @@
         </w:numPr>
       </w:pPr>
       <w:r>
-        <w:t>“[In life is strange] there is a really interesting mechanic they use where you can rewind in the moment and watch what happened in the other branch”</w:t>
-      </w:r>
+        <w:t xml:space="preserve">“[In life is strange] there is a really interesting mechanic they use where you can rewind in the moment and watch what happened in the other </w:t>
+      </w:r>
+      <w:proofErr w:type="gramStart"/>
+      <w:r>
+        <w:t>branch”</w:t>
+      </w:r>
+      <w:proofErr w:type="gramEnd"/>
     </w:p>
     <w:p>
       <w:pPr>
@@ -674,12 +993,21 @@
         </w:tabs>
       </w:pPr>
       <w:r>
+        <w:lastRenderedPageBreak/>
         <w:t>Diagrams</w:t>
       </w:r>
     </w:p>
     <w:p>
       <w:r>
-        <w:t xml:space="preserve">Riedl, MO. Bulitko, V. (2013) </w:t>
+        <w:t xml:space="preserve">Riedl, MO. </w:t>
+      </w:r>
+      <w:proofErr w:type="spellStart"/>
+      <w:r>
+        <w:t>Bulitko</w:t>
+      </w:r>
+      <w:proofErr w:type="spellEnd"/>
+      <w:r>
+        <w:t xml:space="preserve">, V. (2013) </w:t>
       </w:r>
       <w:r>
         <w:rPr>
@@ -801,6 +1129,7 @@
         <w:rPr>
           <w:noProof/>
         </w:rPr>
+        <w:lastRenderedPageBreak/>
         <w:drawing>
           <wp:inline distT="0" distB="0" distL="0" distR="0" wp14:anchorId="72424005" wp14:editId="0D7E4EAE">
             <wp:extent cx="5731510" cy="3223895"/>
@@ -3109,6 +3438,18 @@
       <w:shd w:val="clear" w:color="auto" w:fill="E1DFDD"/>
     </w:rPr>
   </w:style>
+  <w:style w:type="character" w:styleId="FollowedHyperlink">
+    <w:name w:val="FollowedHyperlink"/>
+    <w:basedOn w:val="DefaultParagraphFont"/>
+    <w:uiPriority w:val="99"/>
+    <w:semiHidden/>
+    <w:unhideWhenUsed/>
+    <w:rsid w:val="00CF61F0"/>
+    <w:rPr>
+      <w:color w:val="96607D" w:themeColor="followedHyperlink"/>
+      <w:u w:val="single"/>
+    </w:rPr>
+  </w:style>
 </w:styles>
 </file>
 
